--- a/3_Documentazione (word e pdf)/TestCase+Requisiti.docx
+++ b/3_Documentazione (word e pdf)/TestCase+Requisiti.docx
@@ -49,6 +49,8 @@
                 <w:szCs w:val="16"/>
               </w:rPr>
             </w:pPr>
+            <w:bookmarkStart w:id="0" w:name="_Hlk83902230"/>
+            <w:bookmarkStart w:id="1" w:name="_GoBack"/>
             <w:r>
               <w:rPr>
                 <w:b/>
@@ -476,15 +478,7 @@
                 <w:sz w:val="16"/>
                 <w:szCs w:val="16"/>
               </w:rPr>
-              <w:t>0</w:t>
-            </w:r>
-            <w:r>
-              <w:rPr>
-                <w:b/>
-                <w:sz w:val="16"/>
-                <w:szCs w:val="16"/>
-              </w:rPr>
-              <w:t>2</w:t>
+              <w:t>02</w:t>
             </w:r>
           </w:p>
         </w:tc>
@@ -1778,15 +1772,7 @@
                 <w:sz w:val="16"/>
                 <w:szCs w:val="16"/>
               </w:rPr>
-              <w:t>0</w:t>
-            </w:r>
-            <w:r>
-              <w:rPr>
-                <w:b/>
-                <w:sz w:val="16"/>
-                <w:szCs w:val="16"/>
-              </w:rPr>
-              <w:t>5</w:t>
+              <w:t>05</w:t>
             </w:r>
           </w:p>
         </w:tc>
@@ -2177,14 +2163,7 @@
                 <w:sz w:val="16"/>
                 <w:szCs w:val="16"/>
               </w:rPr>
-              <w:t xml:space="preserve">Si necessita una pagina per la home degli </w:t>
-            </w:r>
-            <w:r>
-              <w:rPr>
-                <w:sz w:val="16"/>
-                <w:szCs w:val="16"/>
-              </w:rPr>
-              <w:t>amministratori</w:t>
+              <w:t>Si necessita una pagina per la home degli amministratori</w:t>
             </w:r>
           </w:p>
         </w:tc>
@@ -2382,15 +2361,7 @@
                 <w:sz w:val="16"/>
                 <w:szCs w:val="16"/>
               </w:rPr>
-              <w:t>0</w:t>
-            </w:r>
-            <w:r>
-              <w:rPr>
-                <w:b/>
-                <w:sz w:val="16"/>
-                <w:szCs w:val="16"/>
-              </w:rPr>
-              <w:t>6</w:t>
+              <w:t>06</w:t>
             </w:r>
           </w:p>
         </w:tc>
@@ -2449,14 +2420,7 @@
                 <w:sz w:val="16"/>
                 <w:szCs w:val="16"/>
               </w:rPr>
-              <w:t xml:space="preserve">Creazione </w:t>
-            </w:r>
-            <w:r>
-              <w:rPr>
-                <w:sz w:val="16"/>
-                <w:szCs w:val="16"/>
-              </w:rPr>
-              <w:t>di filtri</w:t>
+              <w:t>Creazione di filtri</w:t>
             </w:r>
           </w:p>
         </w:tc>
@@ -3690,6 +3654,8 @@
           </w:p>
         </w:tc>
       </w:tr>
+      <w:bookmarkEnd w:id="0"/>
+      <w:bookmarkEnd w:id="1"/>
     </w:tbl>
     <w:p/>
     <w:p>
@@ -3699,6 +3665,1031 @@
       <w:r>
         <w:br w:type="page"/>
       </w:r>
+    </w:p>
+    <w:tbl>
+      <w:tblPr>
+        <w:tblW w:w="9521" w:type="dxa"/>
+        <w:tblInd w:w="113" w:type="dxa"/>
+        <w:tblBorders>
+          <w:top w:val="single" w:sz="4" w:space="0" w:color="auto"/>
+          <w:left w:val="single" w:sz="4" w:space="0" w:color="auto"/>
+          <w:bottom w:val="single" w:sz="4" w:space="0" w:color="auto"/>
+          <w:right w:val="single" w:sz="4" w:space="0" w:color="auto"/>
+          <w:insideH w:val="single" w:sz="4" w:space="0" w:color="auto"/>
+          <w:insideV w:val="single" w:sz="4" w:space="0" w:color="auto"/>
+        </w:tblBorders>
+        <w:tblLook w:val="01E0" w:firstRow="1" w:lastRow="1" w:firstColumn="1" w:lastColumn="1" w:noHBand="0" w:noVBand="0"/>
+      </w:tblPr>
+      <w:tblGrid>
+        <w:gridCol w:w="2050"/>
+        <w:gridCol w:w="1562"/>
+        <w:gridCol w:w="1267"/>
+        <w:gridCol w:w="4642"/>
+      </w:tblGrid>
+      <w:tr>
+        <w:tc>
+          <w:tcPr>
+            <w:tcW w:w="2050" w:type="dxa"/>
+            <w:tcBorders>
+              <w:bottom w:val="single" w:sz="4" w:space="0" w:color="auto"/>
+              <w:right w:val="single" w:sz="4" w:space="0" w:color="auto"/>
+            </w:tcBorders>
+            <w:shd w:val="pct25" w:color="auto" w:fill="auto"/>
+          </w:tcPr>
+          <w:p>
+            <w:pPr>
+              <w:pStyle w:val="BodyTextChar"/>
+              <w:rPr>
+                <w:b/>
+                <w:sz w:val="18"/>
+                <w:szCs w:val="18"/>
+              </w:rPr>
+            </w:pPr>
+            <w:r>
+              <w:rPr>
+                <w:b/>
+                <w:sz w:val="18"/>
+                <w:szCs w:val="18"/>
+              </w:rPr>
+              <w:lastRenderedPageBreak/>
+              <w:t>Test Case:</w:t>
+            </w:r>
+          </w:p>
+          <w:p>
+            <w:pPr>
+              <w:pStyle w:val="Corpotesto"/>
+              <w:rPr>
+                <w:sz w:val="18"/>
+                <w:szCs w:val="18"/>
+                <w:lang w:val="en-GB" w:eastAsia="en-US"/>
+              </w:rPr>
+            </w:pPr>
+            <w:proofErr w:type="spellStart"/>
+            <w:r>
+              <w:rPr>
+                <w:b/>
+                <w:sz w:val="18"/>
+                <w:szCs w:val="18"/>
+                <w:lang w:val="en-GB" w:eastAsia="en-US"/>
+              </w:rPr>
+              <w:t>Riferimento</w:t>
+            </w:r>
+            <w:proofErr w:type="spellEnd"/>
+            <w:r>
+              <w:rPr>
+                <w:sz w:val="18"/>
+                <w:szCs w:val="18"/>
+                <w:lang w:val="en-GB" w:eastAsia="en-US"/>
+              </w:rPr>
+              <w:t xml:space="preserve">: </w:t>
+            </w:r>
+          </w:p>
+        </w:tc>
+        <w:tc>
+          <w:tcPr>
+            <w:tcW w:w="1562" w:type="dxa"/>
+            <w:tcBorders>
+              <w:left w:val="single" w:sz="4" w:space="0" w:color="auto"/>
+              <w:bottom w:val="single" w:sz="4" w:space="0" w:color="auto"/>
+              <w:right w:val="single" w:sz="4" w:space="0" w:color="auto"/>
+            </w:tcBorders>
+          </w:tcPr>
+          <w:p>
+            <w:pPr>
+              <w:pStyle w:val="BodyTextChar"/>
+              <w:rPr>
+                <w:sz w:val="18"/>
+                <w:szCs w:val="18"/>
+              </w:rPr>
+            </w:pPr>
+            <w:r>
+              <w:rPr>
+                <w:sz w:val="18"/>
+                <w:szCs w:val="18"/>
+              </w:rPr>
+              <w:t>TC-001</w:t>
+            </w:r>
+          </w:p>
+          <w:p>
+            <w:pPr>
+              <w:rPr>
+                <w:lang w:val="en-GB" w:eastAsia="en-US"/>
+              </w:rPr>
+            </w:pPr>
+            <w:r>
+              <w:rPr>
+                <w:sz w:val="18"/>
+                <w:szCs w:val="18"/>
+              </w:rPr>
+              <w:t>REQ-002</w:t>
+            </w:r>
+          </w:p>
+        </w:tc>
+        <w:tc>
+          <w:tcPr>
+            <w:tcW w:w="1267" w:type="dxa"/>
+            <w:tcBorders>
+              <w:left w:val="single" w:sz="4" w:space="0" w:color="auto"/>
+              <w:bottom w:val="single" w:sz="4" w:space="0" w:color="auto"/>
+              <w:right w:val="single" w:sz="4" w:space="0" w:color="auto"/>
+            </w:tcBorders>
+            <w:shd w:val="pct25" w:color="auto" w:fill="auto"/>
+          </w:tcPr>
+          <w:p>
+            <w:pPr>
+              <w:pStyle w:val="BodyTextChar"/>
+              <w:rPr>
+                <w:b/>
+                <w:sz w:val="18"/>
+                <w:szCs w:val="18"/>
+              </w:rPr>
+            </w:pPr>
+            <w:r>
+              <w:rPr>
+                <w:b/>
+                <w:sz w:val="18"/>
+                <w:szCs w:val="18"/>
+              </w:rPr>
+              <w:t>No</w:t>
+            </w:r>
+            <w:r>
+              <w:rPr>
+                <w:b/>
+                <w:sz w:val="18"/>
+                <w:szCs w:val="18"/>
+              </w:rPr>
+              <w:t>me:</w:t>
+            </w:r>
+          </w:p>
+        </w:tc>
+        <w:tc>
+          <w:tcPr>
+            <w:tcW w:w="4642" w:type="dxa"/>
+            <w:tcBorders>
+              <w:left w:val="single" w:sz="4" w:space="0" w:color="auto"/>
+              <w:bottom w:val="single" w:sz="4" w:space="0" w:color="auto"/>
+            </w:tcBorders>
+          </w:tcPr>
+          <w:p>
+            <w:pPr>
+              <w:pStyle w:val="BodyTextChar"/>
+              <w:rPr>
+                <w:sz w:val="18"/>
+                <w:szCs w:val="18"/>
+              </w:rPr>
+            </w:pPr>
+            <w:proofErr w:type="spellStart"/>
+            <w:r>
+              <w:rPr>
+                <w:sz w:val="18"/>
+                <w:szCs w:val="18"/>
+              </w:rPr>
+              <w:t>Struttura</w:t>
+            </w:r>
+            <w:proofErr w:type="spellEnd"/>
+            <w:r>
+              <w:rPr>
+                <w:sz w:val="18"/>
+                <w:szCs w:val="18"/>
+              </w:rPr>
+              <w:t xml:space="preserve"> database </w:t>
+            </w:r>
+            <w:proofErr w:type="spellStart"/>
+            <w:r>
+              <w:rPr>
+                <w:sz w:val="18"/>
+                <w:szCs w:val="18"/>
+              </w:rPr>
+              <w:t>corretta</w:t>
+            </w:r>
+            <w:proofErr w:type="spellEnd"/>
+          </w:p>
+        </w:tc>
+      </w:tr>
+      <w:tr>
+        <w:tc>
+          <w:tcPr>
+            <w:tcW w:w="2050" w:type="dxa"/>
+            <w:tcBorders>
+              <w:right w:val="single" w:sz="4" w:space="0" w:color="auto"/>
+            </w:tcBorders>
+            <w:shd w:val="pct25" w:color="auto" w:fill="auto"/>
+          </w:tcPr>
+          <w:p>
+            <w:pPr>
+              <w:pStyle w:val="BodyTextChar"/>
+              <w:rPr>
+                <w:b/>
+                <w:sz w:val="18"/>
+                <w:szCs w:val="18"/>
+              </w:rPr>
+            </w:pPr>
+            <w:proofErr w:type="spellStart"/>
+            <w:r>
+              <w:rPr>
+                <w:b/>
+                <w:sz w:val="18"/>
+                <w:szCs w:val="18"/>
+              </w:rPr>
+              <w:t>Descrizione</w:t>
+            </w:r>
+            <w:proofErr w:type="spellEnd"/>
+            <w:r>
+              <w:rPr>
+                <w:b/>
+                <w:sz w:val="18"/>
+                <w:szCs w:val="18"/>
+              </w:rPr>
+              <w:t>:</w:t>
+            </w:r>
+          </w:p>
+        </w:tc>
+        <w:tc>
+          <w:tcPr>
+            <w:tcW w:w="7471" w:type="dxa"/>
+            <w:gridSpan w:val="3"/>
+            <w:tcBorders>
+              <w:left w:val="single" w:sz="4" w:space="0" w:color="auto"/>
+            </w:tcBorders>
+          </w:tcPr>
+          <w:p>
+            <w:pPr>
+              <w:pStyle w:val="BodyTextChar"/>
+              <w:rPr>
+                <w:sz w:val="18"/>
+                <w:szCs w:val="18"/>
+              </w:rPr>
+            </w:pPr>
+            <w:r>
+              <w:rPr>
+                <w:sz w:val="18"/>
+                <w:szCs w:val="18"/>
+              </w:rPr>
+              <w:t>Import a card with KIC, KID and KIK keys with no obfuscation, but not shown with the GUI</w:t>
+            </w:r>
+          </w:p>
+        </w:tc>
+      </w:tr>
+      <w:tr>
+        <w:tc>
+          <w:tcPr>
+            <w:tcW w:w="2050" w:type="dxa"/>
+            <w:tcBorders>
+              <w:right w:val="single" w:sz="4" w:space="0" w:color="auto"/>
+            </w:tcBorders>
+            <w:shd w:val="pct25" w:color="auto" w:fill="auto"/>
+          </w:tcPr>
+          <w:p>
+            <w:pPr>
+              <w:pStyle w:val="BodyTextChar"/>
+              <w:rPr>
+                <w:b/>
+                <w:sz w:val="18"/>
+                <w:szCs w:val="18"/>
+              </w:rPr>
+            </w:pPr>
+            <w:proofErr w:type="spellStart"/>
+            <w:r>
+              <w:rPr>
+                <w:b/>
+                <w:sz w:val="18"/>
+                <w:szCs w:val="18"/>
+              </w:rPr>
+              <w:t>Prerequisiti</w:t>
+            </w:r>
+            <w:proofErr w:type="spellEnd"/>
+            <w:r>
+              <w:rPr>
+                <w:b/>
+                <w:sz w:val="18"/>
+                <w:szCs w:val="18"/>
+              </w:rPr>
+              <w:t>:</w:t>
+            </w:r>
+          </w:p>
+        </w:tc>
+        <w:tc>
+          <w:tcPr>
+            <w:tcW w:w="7471" w:type="dxa"/>
+            <w:gridSpan w:val="3"/>
+            <w:tcBorders>
+              <w:left w:val="single" w:sz="4" w:space="0" w:color="auto"/>
+            </w:tcBorders>
+          </w:tcPr>
+          <w:p>
+            <w:pPr>
+              <w:pStyle w:val="BodyTextChar"/>
+              <w:rPr>
+                <w:sz w:val="18"/>
+                <w:szCs w:val="18"/>
+              </w:rPr>
+            </w:pPr>
+            <w:r>
+              <w:rPr>
+                <w:sz w:val="18"/>
+                <w:szCs w:val="18"/>
+              </w:rPr>
+              <w:t xml:space="preserve">Store on local PC: Profile_1.2.001.xml (appendix </w:t>
+            </w:r>
+            <w:proofErr w:type="spellStart"/>
+            <w:r>
+              <w:rPr>
+                <w:sz w:val="18"/>
+                <w:szCs w:val="18"/>
+                <w:highlight w:val="red"/>
+              </w:rPr>
+              <w:t>n_n</w:t>
+            </w:r>
+            <w:proofErr w:type="spellEnd"/>
+            <w:r>
+              <w:rPr>
+                <w:sz w:val="18"/>
+                <w:szCs w:val="18"/>
+              </w:rPr>
+              <w:t xml:space="preserve">) and Cards_1.2.001.txt (appendix </w:t>
+            </w:r>
+            <w:proofErr w:type="spellStart"/>
+            <w:r>
+              <w:rPr>
+                <w:sz w:val="18"/>
+                <w:szCs w:val="18"/>
+                <w:highlight w:val="red"/>
+              </w:rPr>
+              <w:t>n_n</w:t>
+            </w:r>
+            <w:proofErr w:type="spellEnd"/>
+            <w:r>
+              <w:rPr>
+                <w:sz w:val="18"/>
+                <w:szCs w:val="18"/>
+              </w:rPr>
+              <w:t>).</w:t>
+            </w:r>
+          </w:p>
+          <w:p>
+            <w:pPr>
+              <w:pStyle w:val="BodyTextChar"/>
+              <w:rPr>
+                <w:sz w:val="18"/>
+                <w:szCs w:val="18"/>
+              </w:rPr>
+            </w:pPr>
+            <w:r>
+              <w:rPr>
+                <w:sz w:val="18"/>
+                <w:szCs w:val="18"/>
+              </w:rPr>
+              <w:t>PIN (OTA_VIEW_PIN_PUK_KEY) and ADM (OTA_VIEW_ADM_KEY) user right not set.</w:t>
+            </w:r>
+          </w:p>
+        </w:tc>
+      </w:tr>
+      <w:tr>
+        <w:tc>
+          <w:tcPr>
+            <w:tcW w:w="2050" w:type="dxa"/>
+            <w:tcBorders>
+              <w:right w:val="single" w:sz="4" w:space="0" w:color="auto"/>
+            </w:tcBorders>
+            <w:shd w:val="pct25" w:color="auto" w:fill="auto"/>
+          </w:tcPr>
+          <w:p>
+            <w:pPr>
+              <w:pStyle w:val="BodyTextChar"/>
+              <w:rPr>
+                <w:b/>
+                <w:sz w:val="18"/>
+                <w:szCs w:val="18"/>
+              </w:rPr>
+            </w:pPr>
+            <w:proofErr w:type="spellStart"/>
+            <w:r>
+              <w:rPr>
+                <w:b/>
+                <w:sz w:val="18"/>
+                <w:szCs w:val="18"/>
+              </w:rPr>
+              <w:t>Procedura</w:t>
+            </w:r>
+            <w:proofErr w:type="spellEnd"/>
+            <w:r>
+              <w:rPr>
+                <w:b/>
+                <w:sz w:val="18"/>
+                <w:szCs w:val="18"/>
+              </w:rPr>
+              <w:t>:</w:t>
+            </w:r>
+          </w:p>
+        </w:tc>
+        <w:tc>
+          <w:tcPr>
+            <w:tcW w:w="7471" w:type="dxa"/>
+            <w:gridSpan w:val="3"/>
+            <w:tcBorders>
+              <w:left w:val="single" w:sz="4" w:space="0" w:color="auto"/>
+            </w:tcBorders>
+          </w:tcPr>
+          <w:p>
+            <w:pPr>
+              <w:pStyle w:val="BodyTextChar"/>
+              <w:numPr>
+                <w:ilvl w:val="0"/>
+                <w:numId w:val="1"/>
+              </w:numPr>
+              <w:ind w:left="357" w:hanging="357"/>
+              <w:rPr>
+                <w:sz w:val="18"/>
+                <w:szCs w:val="18"/>
+              </w:rPr>
+            </w:pPr>
+            <w:r>
+              <w:rPr>
+                <w:sz w:val="18"/>
+                <w:szCs w:val="18"/>
+              </w:rPr>
+              <w:t xml:space="preserve">Go to “Cards manager” menu, </w:t>
+            </w:r>
+            <w:r>
+              <w:rPr>
+                <w:sz w:val="18"/>
+                <w:szCs w:val="18"/>
+              </w:rPr>
+              <w:br/>
+              <w:t>in main page click “Import Profiles” link,</w:t>
+            </w:r>
+            <w:r>
+              <w:rPr>
+                <w:sz w:val="18"/>
+                <w:szCs w:val="18"/>
+              </w:rPr>
+              <w:br/>
+              <w:t>Select the “1.2.001.xml” file,</w:t>
+            </w:r>
+            <w:r>
+              <w:rPr>
+                <w:sz w:val="18"/>
+                <w:szCs w:val="18"/>
+              </w:rPr>
+              <w:br/>
+              <w:t>Import the Profile</w:t>
+            </w:r>
+          </w:p>
+          <w:p>
+            <w:pPr>
+              <w:pStyle w:val="BodyTextChar"/>
+              <w:numPr>
+                <w:ilvl w:val="0"/>
+                <w:numId w:val="1"/>
+              </w:numPr>
+              <w:ind w:left="357" w:hanging="357"/>
+              <w:rPr>
+                <w:sz w:val="18"/>
+                <w:szCs w:val="18"/>
+              </w:rPr>
+            </w:pPr>
+            <w:r>
+              <w:rPr>
+                <w:sz w:val="18"/>
+                <w:szCs w:val="18"/>
+              </w:rPr>
+              <w:t xml:space="preserve">Go to “Cards manager” menu, </w:t>
+            </w:r>
+            <w:r>
+              <w:rPr>
+                <w:sz w:val="18"/>
+                <w:szCs w:val="18"/>
+              </w:rPr>
+              <w:br/>
+              <w:t>in main page click “Import Cards” link,</w:t>
+            </w:r>
+            <w:r>
+              <w:rPr>
+                <w:sz w:val="18"/>
+                <w:szCs w:val="18"/>
+              </w:rPr>
+              <w:br/>
+              <w:t>Select the “1.2.001.txt” file,</w:t>
+            </w:r>
+            <w:r>
+              <w:rPr>
+                <w:sz w:val="18"/>
+                <w:szCs w:val="18"/>
+              </w:rPr>
+              <w:br/>
+              <w:t xml:space="preserve">Delete the cards, </w:t>
+            </w:r>
+            <w:r>
+              <w:rPr>
+                <w:sz w:val="18"/>
+                <w:szCs w:val="18"/>
+              </w:rPr>
+              <w:br/>
+              <w:t>Select the “1.2.001.txt” file,</w:t>
+            </w:r>
+            <w:r>
+              <w:rPr>
+                <w:sz w:val="18"/>
+                <w:szCs w:val="18"/>
+              </w:rPr>
+              <w:br/>
+              <w:t>Import the cards</w:t>
+            </w:r>
+          </w:p>
+          <w:p>
+            <w:pPr>
+              <w:pStyle w:val="BodyTextChar"/>
+              <w:numPr>
+                <w:ilvl w:val="0"/>
+                <w:numId w:val="1"/>
+              </w:numPr>
+              <w:rPr>
+                <w:sz w:val="18"/>
+                <w:szCs w:val="18"/>
+              </w:rPr>
+            </w:pPr>
+            <w:r>
+              <w:rPr>
+                <w:sz w:val="18"/>
+                <w:szCs w:val="18"/>
+              </w:rPr>
+              <w:t>Research the “</w:t>
+            </w:r>
+            <w:r>
+              <w:rPr>
+                <w:rFonts w:eastAsia="MS Mincho" w:cs="Arial"/>
+                <w:color w:val="000000"/>
+                <w:sz w:val="18"/>
+                <w:szCs w:val="18"/>
+                <w:lang w:eastAsia="ja-JP"/>
+              </w:rPr>
+              <w:t>41795924770</w:t>
+            </w:r>
+            <w:r>
+              <w:rPr>
+                <w:sz w:val="18"/>
+                <w:szCs w:val="18"/>
+              </w:rPr>
+              <w:t>” Card,</w:t>
+            </w:r>
+            <w:r>
+              <w:rPr>
+                <w:sz w:val="18"/>
+                <w:szCs w:val="18"/>
+              </w:rPr>
+              <w:br/>
+              <w:t xml:space="preserve">Click the </w:t>
+            </w:r>
+            <w:proofErr w:type="spellStart"/>
+            <w:r>
+              <w:rPr>
+                <w:sz w:val="18"/>
+                <w:szCs w:val="18"/>
+              </w:rPr>
+              <w:t>imsi</w:t>
+            </w:r>
+            <w:proofErr w:type="spellEnd"/>
+            <w:r>
+              <w:rPr>
+                <w:sz w:val="18"/>
+                <w:szCs w:val="18"/>
+              </w:rPr>
+              <w:t xml:space="preserve"> card link</w:t>
+            </w:r>
+            <w:r>
+              <w:rPr>
+                <w:sz w:val="18"/>
+                <w:szCs w:val="18"/>
+              </w:rPr>
+              <w:br/>
+              <w:t>Check the card details</w:t>
+            </w:r>
+          </w:p>
+          <w:p>
+            <w:pPr>
+              <w:pStyle w:val="BodyTextChar"/>
+              <w:numPr>
+                <w:ilvl w:val="0"/>
+                <w:numId w:val="1"/>
+              </w:numPr>
+              <w:rPr>
+                <w:sz w:val="18"/>
+                <w:szCs w:val="18"/>
+              </w:rPr>
+            </w:pPr>
+            <w:r>
+              <w:rPr>
+                <w:rFonts w:eastAsia="MS Mincho" w:cs="Arial"/>
+                <w:sz w:val="18"/>
+                <w:szCs w:val="18"/>
+                <w:lang w:eastAsia="ja-JP"/>
+              </w:rPr>
+              <w:t>Execute the SQL:</w:t>
+            </w:r>
+            <w:r>
+              <w:rPr>
+                <w:rFonts w:eastAsia="MS Mincho" w:cs="Arial"/>
+                <w:sz w:val="18"/>
+                <w:szCs w:val="18"/>
+                <w:lang w:eastAsia="ja-JP"/>
+              </w:rPr>
+              <w:br/>
+            </w:r>
+            <w:r>
+              <w:rPr>
+                <w:rFonts w:ascii="Courier New" w:eastAsia="MS Mincho" w:hAnsi="Courier New" w:cs="Courier New"/>
+                <w:sz w:val="16"/>
+                <w:szCs w:val="16"/>
+                <w:lang w:eastAsia="ja-JP"/>
+              </w:rPr>
+              <w:t xml:space="preserve">SELECT </w:t>
+            </w:r>
+            <w:proofErr w:type="spellStart"/>
+            <w:r>
+              <w:rPr>
+                <w:rFonts w:ascii="Courier New" w:eastAsia="MS Mincho" w:hAnsi="Courier New" w:cs="Courier New"/>
+                <w:sz w:val="16"/>
+                <w:szCs w:val="16"/>
+                <w:lang w:eastAsia="ja-JP"/>
+              </w:rPr>
+              <w:t>imsi</w:t>
+            </w:r>
+            <w:proofErr w:type="spellEnd"/>
+            <w:r>
+              <w:rPr>
+                <w:rFonts w:ascii="Courier New" w:eastAsia="MS Mincho" w:hAnsi="Courier New" w:cs="Courier New"/>
+                <w:sz w:val="16"/>
+                <w:szCs w:val="16"/>
+                <w:lang w:eastAsia="ja-JP"/>
+              </w:rPr>
+              <w:t xml:space="preserve">, </w:t>
+            </w:r>
+            <w:proofErr w:type="spellStart"/>
+            <w:r>
+              <w:rPr>
+                <w:rFonts w:ascii="Courier New" w:eastAsia="MS Mincho" w:hAnsi="Courier New" w:cs="Courier New"/>
+                <w:sz w:val="16"/>
+                <w:szCs w:val="16"/>
+                <w:lang w:eastAsia="ja-JP"/>
+              </w:rPr>
+              <w:t>dir</w:t>
+            </w:r>
+            <w:proofErr w:type="spellEnd"/>
+            <w:r>
+              <w:rPr>
+                <w:rFonts w:ascii="Courier New" w:eastAsia="MS Mincho" w:hAnsi="Courier New" w:cs="Courier New"/>
+                <w:sz w:val="16"/>
+                <w:szCs w:val="16"/>
+                <w:lang w:eastAsia="ja-JP"/>
+              </w:rPr>
+              <w:t xml:space="preserve">, keyset, </w:t>
+            </w:r>
+            <w:proofErr w:type="spellStart"/>
+            <w:r>
+              <w:rPr>
+                <w:rFonts w:ascii="Courier New" w:eastAsia="MS Mincho" w:hAnsi="Courier New" w:cs="Courier New"/>
+                <w:sz w:val="16"/>
+                <w:szCs w:val="16"/>
+                <w:lang w:eastAsia="ja-JP"/>
+              </w:rPr>
+              <w:t>cntr</w:t>
+            </w:r>
+            <w:proofErr w:type="spellEnd"/>
+            <w:r>
+              <w:rPr>
+                <w:rFonts w:ascii="Courier New" w:eastAsia="MS Mincho" w:hAnsi="Courier New" w:cs="Courier New"/>
+                <w:sz w:val="16"/>
+                <w:szCs w:val="16"/>
+                <w:lang w:eastAsia="ja-JP"/>
+              </w:rPr>
+              <w:t xml:space="preserve">, </w:t>
+            </w:r>
+            <w:proofErr w:type="spellStart"/>
+            <w:r>
+              <w:rPr>
+                <w:rFonts w:ascii="Courier New" w:eastAsia="MS Mincho" w:hAnsi="Courier New" w:cs="Courier New"/>
+                <w:sz w:val="16"/>
+                <w:szCs w:val="16"/>
+                <w:lang w:eastAsia="ja-JP"/>
+              </w:rPr>
+              <w:t>rawtohex</w:t>
+            </w:r>
+            <w:proofErr w:type="spellEnd"/>
+            <w:r>
+              <w:rPr>
+                <w:rFonts w:ascii="Courier New" w:eastAsia="MS Mincho" w:hAnsi="Courier New" w:cs="Courier New"/>
+                <w:sz w:val="16"/>
+                <w:szCs w:val="16"/>
+                <w:lang w:eastAsia="ja-JP"/>
+              </w:rPr>
+              <w:t>(</w:t>
+            </w:r>
+            <w:proofErr w:type="spellStart"/>
+            <w:r>
+              <w:rPr>
+                <w:rFonts w:ascii="Courier New" w:eastAsia="MS Mincho" w:hAnsi="Courier New" w:cs="Courier New"/>
+                <w:sz w:val="16"/>
+                <w:szCs w:val="16"/>
+                <w:lang w:eastAsia="ja-JP"/>
+              </w:rPr>
+              <w:t>kickey</w:t>
+            </w:r>
+            <w:proofErr w:type="spellEnd"/>
+            <w:r>
+              <w:rPr>
+                <w:rFonts w:ascii="Courier New" w:eastAsia="MS Mincho" w:hAnsi="Courier New" w:cs="Courier New"/>
+                <w:sz w:val="16"/>
+                <w:szCs w:val="16"/>
+                <w:lang w:eastAsia="ja-JP"/>
+              </w:rPr>
+              <w:t xml:space="preserve">), </w:t>
+            </w:r>
+            <w:proofErr w:type="spellStart"/>
+            <w:r>
+              <w:rPr>
+                <w:rFonts w:ascii="Courier New" w:eastAsia="MS Mincho" w:hAnsi="Courier New" w:cs="Courier New"/>
+                <w:sz w:val="16"/>
+                <w:szCs w:val="16"/>
+                <w:lang w:eastAsia="ja-JP"/>
+              </w:rPr>
+              <w:t>rawtohex</w:t>
+            </w:r>
+            <w:proofErr w:type="spellEnd"/>
+            <w:r>
+              <w:rPr>
+                <w:rFonts w:ascii="Courier New" w:eastAsia="MS Mincho" w:hAnsi="Courier New" w:cs="Courier New"/>
+                <w:sz w:val="16"/>
+                <w:szCs w:val="16"/>
+                <w:lang w:eastAsia="ja-JP"/>
+              </w:rPr>
+              <w:t>(</w:t>
+            </w:r>
+            <w:proofErr w:type="spellStart"/>
+            <w:r>
+              <w:rPr>
+                <w:rFonts w:ascii="Courier New" w:eastAsia="MS Mincho" w:hAnsi="Courier New" w:cs="Courier New"/>
+                <w:sz w:val="16"/>
+                <w:szCs w:val="16"/>
+                <w:lang w:eastAsia="ja-JP"/>
+              </w:rPr>
+              <w:t>kidkey</w:t>
+            </w:r>
+            <w:proofErr w:type="spellEnd"/>
+            <w:r>
+              <w:rPr>
+                <w:rFonts w:ascii="Courier New" w:eastAsia="MS Mincho" w:hAnsi="Courier New" w:cs="Courier New"/>
+                <w:sz w:val="16"/>
+                <w:szCs w:val="16"/>
+                <w:lang w:eastAsia="ja-JP"/>
+              </w:rPr>
+              <w:t xml:space="preserve">), </w:t>
+            </w:r>
+            <w:proofErr w:type="spellStart"/>
+            <w:r>
+              <w:rPr>
+                <w:rFonts w:ascii="Courier New" w:eastAsia="MS Mincho" w:hAnsi="Courier New" w:cs="Courier New"/>
+                <w:sz w:val="16"/>
+                <w:szCs w:val="16"/>
+                <w:lang w:eastAsia="ja-JP"/>
+              </w:rPr>
+              <w:t>rawtohex</w:t>
+            </w:r>
+            <w:proofErr w:type="spellEnd"/>
+            <w:r>
+              <w:rPr>
+                <w:rFonts w:ascii="Courier New" w:eastAsia="MS Mincho" w:hAnsi="Courier New" w:cs="Courier New"/>
+                <w:sz w:val="16"/>
+                <w:szCs w:val="16"/>
+                <w:lang w:eastAsia="ja-JP"/>
+              </w:rPr>
+              <w:t>(</w:t>
+            </w:r>
+            <w:proofErr w:type="spellStart"/>
+            <w:r>
+              <w:rPr>
+                <w:rFonts w:ascii="Courier New" w:eastAsia="MS Mincho" w:hAnsi="Courier New" w:cs="Courier New"/>
+                <w:sz w:val="16"/>
+                <w:szCs w:val="16"/>
+                <w:lang w:eastAsia="ja-JP"/>
+              </w:rPr>
+              <w:t>kikkey</w:t>
+            </w:r>
+            <w:proofErr w:type="spellEnd"/>
+            <w:r>
+              <w:rPr>
+                <w:rFonts w:ascii="Courier New" w:eastAsia="MS Mincho" w:hAnsi="Courier New" w:cs="Courier New"/>
+                <w:sz w:val="16"/>
+                <w:szCs w:val="16"/>
+                <w:lang w:eastAsia="ja-JP"/>
+              </w:rPr>
+              <w:t xml:space="preserve">), </w:t>
+            </w:r>
+            <w:proofErr w:type="spellStart"/>
+            <w:r>
+              <w:rPr>
+                <w:rFonts w:ascii="Courier New" w:eastAsia="MS Mincho" w:hAnsi="Courier New" w:cs="Courier New"/>
+                <w:sz w:val="16"/>
+                <w:szCs w:val="16"/>
+                <w:lang w:eastAsia="ja-JP"/>
+              </w:rPr>
+              <w:t>rawtohex</w:t>
+            </w:r>
+            <w:proofErr w:type="spellEnd"/>
+            <w:r>
+              <w:rPr>
+                <w:rFonts w:ascii="Courier New" w:eastAsia="MS Mincho" w:hAnsi="Courier New" w:cs="Courier New"/>
+                <w:sz w:val="16"/>
+                <w:szCs w:val="16"/>
+                <w:lang w:eastAsia="ja-JP"/>
+              </w:rPr>
+              <w:t>(</w:t>
+            </w:r>
+            <w:proofErr w:type="spellStart"/>
+            <w:r>
+              <w:rPr>
+                <w:rFonts w:ascii="Courier New" w:eastAsia="MS Mincho" w:hAnsi="Courier New" w:cs="Courier New"/>
+                <w:sz w:val="16"/>
+                <w:szCs w:val="16"/>
+                <w:lang w:eastAsia="ja-JP"/>
+              </w:rPr>
+              <w:t>chv</w:t>
+            </w:r>
+            <w:proofErr w:type="spellEnd"/>
+            <w:r>
+              <w:rPr>
+                <w:rFonts w:ascii="Courier New" w:eastAsia="MS Mincho" w:hAnsi="Courier New" w:cs="Courier New"/>
+                <w:sz w:val="16"/>
+                <w:szCs w:val="16"/>
+                <w:lang w:eastAsia="ja-JP"/>
+              </w:rPr>
+              <w:t xml:space="preserve">), </w:t>
+            </w:r>
+            <w:proofErr w:type="spellStart"/>
+            <w:r>
+              <w:rPr>
+                <w:rFonts w:ascii="Courier New" w:eastAsia="MS Mincho" w:hAnsi="Courier New" w:cs="Courier New"/>
+                <w:sz w:val="16"/>
+                <w:szCs w:val="16"/>
+                <w:lang w:eastAsia="ja-JP"/>
+              </w:rPr>
+              <w:t>rawtohex</w:t>
+            </w:r>
+            <w:proofErr w:type="spellEnd"/>
+            <w:r>
+              <w:rPr>
+                <w:rFonts w:ascii="Courier New" w:eastAsia="MS Mincho" w:hAnsi="Courier New" w:cs="Courier New"/>
+                <w:sz w:val="16"/>
+                <w:szCs w:val="16"/>
+                <w:lang w:eastAsia="ja-JP"/>
+              </w:rPr>
+              <w:t xml:space="preserve">(dap)FROM </w:t>
+            </w:r>
+            <w:proofErr w:type="spellStart"/>
+            <w:r>
+              <w:rPr>
+                <w:rFonts w:ascii="Courier New" w:eastAsia="MS Mincho" w:hAnsi="Courier New" w:cs="Courier New"/>
+                <w:sz w:val="16"/>
+                <w:szCs w:val="16"/>
+                <w:lang w:eastAsia="ja-JP"/>
+              </w:rPr>
+              <w:t>otacardkey</w:t>
+            </w:r>
+            <w:proofErr w:type="spellEnd"/>
+            <w:r>
+              <w:rPr>
+                <w:rFonts w:ascii="Courier New" w:eastAsia="MS Mincho" w:hAnsi="Courier New" w:cs="Courier New"/>
+                <w:sz w:val="16"/>
+                <w:szCs w:val="16"/>
+                <w:lang w:eastAsia="ja-JP"/>
+              </w:rPr>
+              <w:t xml:space="preserve"> a where </w:t>
+            </w:r>
+            <w:proofErr w:type="spellStart"/>
+            <w:r>
+              <w:rPr>
+                <w:rFonts w:ascii="Courier New" w:eastAsia="MS Mincho" w:hAnsi="Courier New" w:cs="Courier New"/>
+                <w:sz w:val="16"/>
+                <w:szCs w:val="16"/>
+                <w:lang w:eastAsia="ja-JP"/>
+              </w:rPr>
+              <w:t>imsi</w:t>
+            </w:r>
+            <w:proofErr w:type="spellEnd"/>
+            <w:r>
+              <w:rPr>
+                <w:rFonts w:ascii="Courier New" w:eastAsia="MS Mincho" w:hAnsi="Courier New" w:cs="Courier New"/>
+                <w:sz w:val="16"/>
+                <w:szCs w:val="16"/>
+                <w:lang w:eastAsia="ja-JP"/>
+              </w:rPr>
+              <w:t>='340041795924770' ORDER BY keyset;</w:t>
+            </w:r>
+          </w:p>
+        </w:tc>
+      </w:tr>
+      <w:tr>
+        <w:tc>
+          <w:tcPr>
+            <w:tcW w:w="2050" w:type="dxa"/>
+            <w:tcBorders>
+              <w:right w:val="single" w:sz="4" w:space="0" w:color="auto"/>
+            </w:tcBorders>
+            <w:shd w:val="pct25" w:color="auto" w:fill="auto"/>
+          </w:tcPr>
+          <w:p>
+            <w:pPr>
+              <w:pStyle w:val="BodyTextChar"/>
+              <w:rPr>
+                <w:b/>
+                <w:sz w:val="18"/>
+                <w:szCs w:val="18"/>
+              </w:rPr>
+            </w:pPr>
+            <w:proofErr w:type="spellStart"/>
+            <w:r>
+              <w:rPr>
+                <w:b/>
+                <w:sz w:val="18"/>
+                <w:szCs w:val="18"/>
+              </w:rPr>
+              <w:t>Risultati</w:t>
+            </w:r>
+            <w:proofErr w:type="spellEnd"/>
+            <w:r>
+              <w:rPr>
+                <w:b/>
+                <w:sz w:val="18"/>
+                <w:szCs w:val="18"/>
+              </w:rPr>
+              <w:t xml:space="preserve"> </w:t>
+            </w:r>
+            <w:proofErr w:type="spellStart"/>
+            <w:r>
+              <w:rPr>
+                <w:b/>
+                <w:sz w:val="18"/>
+                <w:szCs w:val="18"/>
+              </w:rPr>
+              <w:t>attesi</w:t>
+            </w:r>
+            <w:proofErr w:type="spellEnd"/>
+            <w:r>
+              <w:rPr>
+                <w:b/>
+                <w:sz w:val="18"/>
+                <w:szCs w:val="18"/>
+              </w:rPr>
+              <w:t>:</w:t>
+            </w:r>
+          </w:p>
+        </w:tc>
+        <w:tc>
+          <w:tcPr>
+            <w:tcW w:w="7471" w:type="dxa"/>
+            <w:gridSpan w:val="3"/>
+            <w:tcBorders>
+              <w:left w:val="single" w:sz="4" w:space="0" w:color="auto"/>
+            </w:tcBorders>
+          </w:tcPr>
+          <w:p>
+            <w:pPr>
+              <w:pStyle w:val="BodyTextChar"/>
+              <w:rPr>
+                <w:sz w:val="18"/>
+                <w:szCs w:val="18"/>
+              </w:rPr>
+            </w:pPr>
+            <w:r>
+              <w:rPr>
+                <w:sz w:val="18"/>
+                <w:szCs w:val="18"/>
+              </w:rPr>
+              <w:t>Keys visible in the DB (</w:t>
+            </w:r>
+            <w:proofErr w:type="spellStart"/>
+            <w:r>
+              <w:rPr>
+                <w:sz w:val="18"/>
+                <w:szCs w:val="18"/>
+              </w:rPr>
+              <w:t>OtaCardKey</w:t>
+            </w:r>
+            <w:proofErr w:type="spellEnd"/>
+            <w:r>
+              <w:rPr>
+                <w:sz w:val="18"/>
+                <w:szCs w:val="18"/>
+              </w:rPr>
+              <w:t>) but not visible in the GUI (Card details)</w:t>
+            </w:r>
+          </w:p>
+        </w:tc>
+      </w:tr>
+    </w:tbl>
+    <w:p>
+      <w:pPr>
+        <w:spacing w:after="160" w:line="259" w:lineRule="auto"/>
+      </w:pPr>
     </w:p>
     <w:p/>
     <w:tbl>
@@ -4784,6 +5775,7 @@
                 <w:szCs w:val="18"/>
                 <w:lang w:val="en-GB" w:eastAsia="en-US"/>
               </w:rPr>
+              <w:lastRenderedPageBreak/>
               <w:t>Riferimento</w:t>
             </w:r>
             <w:proofErr w:type="spellEnd"/>
@@ -4819,6 +5811,7 @@
                 <w:sz w:val="18"/>
                 <w:szCs w:val="18"/>
               </w:rPr>
+              <w:lastRenderedPageBreak/>
               <w:t>TC-00</w:t>
             </w:r>
             <w:r>
@@ -4840,14 +5833,8 @@
                 <w:sz w:val="18"/>
                 <w:szCs w:val="18"/>
               </w:rPr>
-              <w:t>REQ-00</w:t>
-            </w:r>
-            <w:r>
-              <w:rPr>
-                <w:sz w:val="18"/>
-                <w:szCs w:val="18"/>
-              </w:rPr>
-              <w:t>4</w:t>
+              <w:lastRenderedPageBreak/>
+              <w:t>REQ-004</w:t>
             </w:r>
           </w:p>
         </w:tc>
@@ -4876,6 +5863,7 @@
                 <w:sz w:val="18"/>
                 <w:szCs w:val="18"/>
               </w:rPr>
+              <w:lastRenderedPageBreak/>
               <w:t>No</w:t>
             </w:r>
             <w:r>
@@ -4925,14 +5913,7 @@
                 <w:sz w:val="18"/>
                 <w:szCs w:val="18"/>
               </w:rPr>
-              <w:t xml:space="preserve"> </w:t>
-            </w:r>
-            <w:r>
-              <w:rPr>
-                <w:sz w:val="18"/>
-                <w:szCs w:val="18"/>
-              </w:rPr>
-              <w:t xml:space="preserve">con un </w:t>
+              <w:t xml:space="preserve"> con un </w:t>
             </w:r>
             <w:proofErr w:type="spellStart"/>
             <w:r>
@@ -5837,7 +6818,6 @@
                 <w:sz w:val="18"/>
                 <w:szCs w:val="18"/>
               </w:rPr>
-              <w:lastRenderedPageBreak/>
               <w:t>Test Case:</w:t>
             </w:r>
           </w:p>
@@ -5893,14 +6873,7 @@
                 <w:sz w:val="18"/>
                 <w:szCs w:val="18"/>
               </w:rPr>
-              <w:t>TC-00</w:t>
-            </w:r>
-            <w:r>
-              <w:rPr>
-                <w:sz w:val="18"/>
-                <w:szCs w:val="18"/>
-              </w:rPr>
-              <w:t>3</w:t>
+              <w:t>TC-003</w:t>
             </w:r>
           </w:p>
           <w:p>
@@ -5914,14 +6887,7 @@
                 <w:sz w:val="18"/>
                 <w:szCs w:val="18"/>
               </w:rPr>
-              <w:t>REQ-00</w:t>
-            </w:r>
-            <w:r>
-              <w:rPr>
-                <w:sz w:val="18"/>
-                <w:szCs w:val="18"/>
-              </w:rPr>
-              <w:t>5</w:t>
+              <w:t>REQ-005</w:t>
             </w:r>
           </w:p>
         </w:tc>
@@ -6906,6 +7872,7 @@
                 <w:szCs w:val="18"/>
                 <w:lang w:val="en-GB" w:eastAsia="en-US"/>
               </w:rPr>
+              <w:lastRenderedPageBreak/>
               <w:t>Riferimento</w:t>
             </w:r>
             <w:proofErr w:type="spellEnd"/>
@@ -6941,14 +7908,8 @@
                 <w:sz w:val="18"/>
                 <w:szCs w:val="18"/>
               </w:rPr>
-              <w:t>TC-00</w:t>
-            </w:r>
-            <w:r>
-              <w:rPr>
-                <w:sz w:val="18"/>
-                <w:szCs w:val="18"/>
-              </w:rPr>
-              <w:t>4</w:t>
+              <w:lastRenderedPageBreak/>
+              <w:t>TC-004</w:t>
             </w:r>
           </w:p>
           <w:p>
@@ -6962,14 +7923,8 @@
                 <w:sz w:val="18"/>
                 <w:szCs w:val="18"/>
               </w:rPr>
-              <w:t>REQ-00</w:t>
-            </w:r>
-            <w:r>
-              <w:rPr>
-                <w:sz w:val="18"/>
-                <w:szCs w:val="18"/>
-              </w:rPr>
-              <w:t>6</w:t>
+              <w:lastRenderedPageBreak/>
+              <w:t>REQ-006</w:t>
             </w:r>
           </w:p>
         </w:tc>
@@ -6998,6 +7953,7 @@
                 <w:sz w:val="18"/>
                 <w:szCs w:val="18"/>
               </w:rPr>
+              <w:lastRenderedPageBreak/>
               <w:t>No</w:t>
             </w:r>
             <w:r>
@@ -7922,7 +8878,6 @@
                 <w:sz w:val="18"/>
                 <w:szCs w:val="18"/>
               </w:rPr>
-              <w:lastRenderedPageBreak/>
               <w:t>Test Case:</w:t>
             </w:r>
           </w:p>
@@ -7978,14 +8933,7 @@
                 <w:sz w:val="18"/>
                 <w:szCs w:val="18"/>
               </w:rPr>
-              <w:t>TC-00</w:t>
-            </w:r>
-            <w:r>
-              <w:rPr>
-                <w:sz w:val="18"/>
-                <w:szCs w:val="18"/>
-              </w:rPr>
-              <w:t>5</w:t>
+              <w:t>TC-005</w:t>
             </w:r>
           </w:p>
           <w:p>
@@ -7999,14 +8947,7 @@
                 <w:sz w:val="18"/>
                 <w:szCs w:val="18"/>
               </w:rPr>
-              <w:t>REQ-00</w:t>
-            </w:r>
-            <w:r>
-              <w:rPr>
-                <w:sz w:val="18"/>
-                <w:szCs w:val="18"/>
-              </w:rPr>
-              <w:t>7</w:t>
+              <w:t>REQ-007</w:t>
             </w:r>
           </w:p>
         </w:tc>
@@ -8911,6 +9852,8 @@
         </w:tc>
       </w:tr>
     </w:tbl>
+    <w:p/>
+    <w:p/>
     <w:p/>
     <w:tbl>
       <w:tblPr>
@@ -8957,6 +9900,7 @@
                 <w:sz w:val="18"/>
                 <w:szCs w:val="18"/>
               </w:rPr>
+              <w:lastRenderedPageBreak/>
               <w:t>Test Case:</w:t>
             </w:r>
           </w:p>
@@ -9012,14 +9956,7 @@
                 <w:sz w:val="18"/>
                 <w:szCs w:val="18"/>
               </w:rPr>
-              <w:t>TC-00</w:t>
-            </w:r>
-            <w:r>
-              <w:rPr>
-                <w:sz w:val="18"/>
-                <w:szCs w:val="18"/>
-              </w:rPr>
-              <w:t>6</w:t>
+              <w:t>TC-006</w:t>
             </w:r>
           </w:p>
           <w:p>
@@ -9033,14 +9970,7 @@
                 <w:sz w:val="18"/>
                 <w:szCs w:val="18"/>
               </w:rPr>
-              <w:t>REQ-00</w:t>
-            </w:r>
-            <w:r>
-              <w:rPr>
-                <w:sz w:val="18"/>
-                <w:szCs w:val="18"/>
-              </w:rPr>
-              <w:t>8</w:t>
+              <w:t>REQ-008</w:t>
             </w:r>
           </w:p>
         </w:tc>
@@ -9127,10 +10057,17 @@
                 <w:sz w:val="18"/>
                 <w:szCs w:val="18"/>
               </w:rPr>
-              <w:t xml:space="preserve"> utenti</w:t>
-            </w:r>
-            <w:bookmarkStart w:id="0" w:name="_GoBack"/>
-            <w:bookmarkEnd w:id="0"/>
+              <w:t xml:space="preserve"> </w:t>
+            </w:r>
+            <w:proofErr w:type="spellStart"/>
+            <w:r>
+              <w:rPr>
+                <w:sz w:val="18"/>
+                <w:szCs w:val="18"/>
+              </w:rPr>
+              <w:t>utenti</w:t>
+            </w:r>
+            <w:proofErr w:type="spellEnd"/>
           </w:p>
         </w:tc>
       </w:tr>
